--- a/material/Carls_001.docx
+++ b/material/Carls_001.docx
@@ -5,15 +5,15 @@
     <w:p>
       <w:pPr>
         <w:pStyle w:val="Titel"/>
-        <w:pBdr>
-          <w:top w:val="none" w:sz="0" w:space="0" w:color="auto"/>
-          <w:left w:val="none" w:sz="0" w:space="0" w:color="auto"/>
-          <w:bottom w:val="none" w:sz="0" w:space="0" w:color="auto"/>
-          <w:right w:val="none" w:sz="0" w:space="0" w:color="auto"/>
-        </w:pBdr>
-      </w:pPr>
-      <w:r>
-        <w:t>„Kulturfaktor Sächsisch-magdeburgisches Recht?“</w:t>
+      </w:pPr>
+      <w:r>
+        <w:t>„</w:t>
+      </w:r>
+      <w:r>
+        <w:t>Kulturfaktor</w:t>
+      </w:r>
+      <w:r>
+        <w:t xml:space="preserve"> Sächsisch-magdeburgisches Recht?“</w:t>
       </w:r>
     </w:p>
     <w:p>
@@ -231,6 +231,8 @@
       <w:r>
         <w:t>Rückblick</w:t>
       </w:r>
+      <w:bookmarkStart w:id="0" w:name="_GoBack"/>
+      <w:bookmarkEnd w:id="0"/>
     </w:p>
     <w:p>
       <w:pPr>
@@ -926,13 +928,8 @@
         <w:t>Erst</w:t>
       </w:r>
       <w:r>
-        <w:t xml:space="preserve"> der damalige Oberbürgermeister von Magdeburg (1933-1945) Fritz </w:t>
-      </w:r>
-      <w:proofErr w:type="spellStart"/>
-      <w:r>
-        <w:t>Markmann</w:t>
-      </w:r>
-      <w:proofErr w:type="spellEnd"/>
+        <w:t xml:space="preserve"> der damalige Oberbürgermeister von Magdeburg (1933-1945) Fritz Markmann</w:t>
+      </w:r>
       <w:r>
         <w:rPr>
           <w:rStyle w:val="Funotenzeichen"/>
@@ -1590,12 +1587,7 @@
                               <w:fldChar w:fldCharType="end"/>
                             </w:r>
                             <w:r>
-                              <w:t xml:space="preserve"> Magdebu</w:t>
-                            </w:r>
-                            <w:bookmarkStart w:id="0" w:name="_GoBack"/>
-                            <w:bookmarkEnd w:id="0"/>
-                            <w:r>
-                              <w:t>rg - Ausstellung</w:t>
+                              <w:t xml:space="preserve"> Magdeburg - Ausstellung</w:t>
                             </w:r>
                           </w:p>
                         </w:txbxContent>
@@ -1674,12 +1666,7 @@
                         <w:fldChar w:fldCharType="end"/>
                       </w:r>
                       <w:r>
-                        <w:t xml:space="preserve"> Magdebu</w:t>
-                      </w:r>
-                      <w:bookmarkStart w:id="1" w:name="_GoBack"/>
-                      <w:bookmarkEnd w:id="1"/>
-                      <w:r>
-                        <w:t>rg - Ausstellung</w:t>
+                        <w:t xml:space="preserve"> Magdeburg - Ausstellung</w:t>
                       </w:r>
                     </w:p>
                   </w:txbxContent>
@@ -1884,7 +1871,7 @@
         <w:sz w:val="16"/>
         <w:szCs w:val="16"/>
       </w:rPr>
-      <w:t>25.04.2021 18:27</w:t>
+      <w:t>26.04.2021 07:56</w:t>
     </w:r>
     <w:r>
       <w:rPr>
@@ -2059,15 +2046,7 @@
         <w:footnoteRef/>
       </w:r>
       <w:r>
-        <w:t xml:space="preserve"> Zur Definition von Kultur, speziell zu europäischer Rechtskultur, äußert sich Peter </w:t>
-      </w:r>
-      <w:proofErr w:type="spellStart"/>
-      <w:r>
-        <w:t>Pilcher</w:t>
-      </w:r>
-      <w:proofErr w:type="spellEnd"/>
-      <w:r>
-        <w:t xml:space="preserve"> in seinem Aufsatz „Was ist „europäische Rechtskultur“? Ein kulturhistorisch-diskursanalytisches Statement“, in: Rechtkultur 2 (2013), S. 132-134.</w:t>
+        <w:t xml:space="preserve"> Zur Definition von Kultur, speziell zu europäischer Rechtskultur, äußert sich Peter Pilcher in seinem Aufsatz „Was ist „europäische Rechtskultur“? Ein kulturhistorisch-diskursanalytisches Statement“, in: Rechtkultur 2 (2013), S. 132-134.</w:t>
       </w:r>
     </w:p>
   </w:footnote>
@@ -2136,39 +2115,7 @@
         <w:footnoteRef/>
       </w:r>
       <w:r>
-        <w:t xml:space="preserve"> Zu Fritz </w:t>
-      </w:r>
-      <w:proofErr w:type="spellStart"/>
-      <w:r>
-        <w:t>Markmann</w:t>
-      </w:r>
-      <w:proofErr w:type="spellEnd"/>
-      <w:r>
-        <w:t xml:space="preserve"> siehe Heiner Lück, Dr. </w:t>
-      </w:r>
-      <w:proofErr w:type="spellStart"/>
-      <w:r>
-        <w:t>iur</w:t>
-      </w:r>
-      <w:proofErr w:type="spellEnd"/>
-      <w:r>
-        <w:t xml:space="preserve">. Fritz </w:t>
-      </w:r>
-      <w:proofErr w:type="spellStart"/>
-      <w:r>
-        <w:t>Markmann</w:t>
-      </w:r>
-      <w:proofErr w:type="spellEnd"/>
-      <w:r>
-        <w:t xml:space="preserve"> (1899-1949) als Erforscher und Editor des Magdeburger Rechts. Bernhard </w:t>
-      </w:r>
-      <w:proofErr w:type="spellStart"/>
-      <w:r>
-        <w:t>Diestelkamp</w:t>
-      </w:r>
-      <w:proofErr w:type="spellEnd"/>
-      <w:r>
-        <w:t xml:space="preserve"> zum 70. Geburtstag am 6. Juli 1999, in: Sachsen und Anhalt. Jahrbuch der Historischen Kommission für Sachsen-Anhalt 22 (1999/2000), S. 289-314.</w:t>
+        <w:t xml:space="preserve"> Zu Fritz Markmann siehe Heiner Lück, Dr. iur. Fritz Markmann (1899-1949) als Erforscher und Editor des Magdeburger Rechts. Bernhard Diestelkamp zum 70. Geburtstag am 6. Juli 1999, in: Sachsen und Anhalt. Jahrbuch der Historischen Kommission für Sachsen-Anhalt 22 (1999/2000), S. 289-314.</w:t>
       </w:r>
     </w:p>
   </w:footnote>
@@ -2190,15 +2137,7 @@
         <w:footnoteRef/>
       </w:r>
       <w:r>
-        <w:t xml:space="preserve"> Magdeburg in der Politik der deutschen Kaiser. Beiträge zur Geopolitik und Geschichte des ostfälischen Raums. Mit 88 Abb. u. einer 5farbigen Karte. </w:t>
-      </w:r>
-      <w:proofErr w:type="spellStart"/>
-      <w:r>
-        <w:t>Anläßlich</w:t>
-      </w:r>
-      <w:proofErr w:type="spellEnd"/>
-      <w:r>
-        <w:t xml:space="preserve"> der 1000jährigen Wiederkehr der Thronbesteigung Ottos des Großen hrsg. von der Stadt Magdeburg. Heidelberg, Berlin 1936.</w:t>
+        <w:t xml:space="preserve"> Magdeburg in der Politik der deutschen Kaiser. Beiträge zur Geopolitik und Geschichte des ostfälischen Raums. Mit 88 Abb. u. einer 5farbigen Karte. Anläßlich der 1000jährigen Wiederkehr der Thronbesteigung Ottos des Großen hrsg. von der Stadt Magdeburg. Heidelberg, Berlin 1936.</w:t>
       </w:r>
     </w:p>
   </w:footnote>
@@ -2220,15 +2159,7 @@
         <w:footnoteRef/>
       </w:r>
       <w:r>
-        <w:t xml:space="preserve"> Zur Geschichte und Einschätzung der Arbeit dieses Instituts s. Heiner Lück, "Der Deutsche kommt also im Osten in kein Neuland ...". Das Institut zur Erforschung des Magdeburger Stadtrechts (1940-1945), in: Heiner Lück, Werner Freitag [Hrsg.]. Historische Forschung in Sachsen-Anhalt. Ein Kolloquium aus </w:t>
-      </w:r>
-      <w:proofErr w:type="spellStart"/>
-      <w:r>
-        <w:t>Anlaß</w:t>
-      </w:r>
-      <w:proofErr w:type="spellEnd"/>
-      <w:r>
-        <w:t xml:space="preserve"> des 65. Geburtstages von Walter Zöllner. (= Abhandlungen der Sächsischen Akademie der Wissenschaften zu Leipzig. Phil.-hist. Kl. Bd. 76. H. 3). Leipzig, Stuttgart 1999, S. 125-145.</w:t>
+        <w:t xml:space="preserve"> Zur Geschichte und Einschätzung der Arbeit dieses Instituts s. Heiner Lück, "Der Deutsche kommt also im Osten in kein Neuland ...". Das Institut zur Erforschung des Magdeburger Stadtrechts (1940-1945), in: Heiner Lück, Werner Freitag [Hrsg.]. Historische Forschung in Sachsen-Anhalt. Ein Kolloquium aus Anlaß des 65. Geburtstages von Walter Zöllner. (= Abhandlungen der Sächsischen Akademie der Wissenschaften zu Leipzig. Phil.-hist. Kl. Bd. 76. H. 3). Leipzig, Stuttgart 1999, S. 125-145.</w:t>
       </w:r>
     </w:p>
   </w:footnote>
@@ -2250,15 +2181,7 @@
         <w:footnoteRef/>
       </w:r>
       <w:r>
-        <w:t xml:space="preserve"> ##Aufsatz von Perrin in „Grundlagen für ein</w:t>
-      </w:r>
-      <w:proofErr w:type="gramStart"/>
-      <w:r>
-        <w:t xml:space="preserve"> ….</w:t>
-      </w:r>
-      <w:proofErr w:type="gramEnd"/>
-      <w:r>
-        <w:t>“ Ergänzen##.</w:t>
+        <w:t xml:space="preserve"> ##Aufsatz von Perrin in „Grundlagen für ein ….“ Ergänzen##.</w:t>
       </w:r>
     </w:p>
   </w:footnote>
@@ -2522,7 +2445,7 @@
                               <w:sz w:val="48"/>
                               <w:szCs w:val="48"/>
                             </w:rPr>
-                            <w:t>2</w:t>
+                            <w:t>3</w:t>
                           </w:r>
                           <w:r>
                             <w:fldChar w:fldCharType="end"/>
@@ -2581,7 +2504,7 @@
                         <w:sz w:val="48"/>
                         <w:szCs w:val="48"/>
                       </w:rPr>
-                      <w:t>2</w:t>
+                      <w:t>3</w:t>
                     </w:r>
                     <w:r>
                       <w:fldChar w:fldCharType="end"/>
@@ -4148,22 +4071,13 @@
     <w:next w:val="Standard"/>
     <w:link w:val="TitelZchn"/>
     <w:uiPriority w:val="10"/>
-    <w:rsid w:val="00E71B47"/>
+    <w:rsid w:val="007F5987"/>
     <w:pPr>
-      <w:spacing w:before="240" w:after="60" w:afterAutospacing="0" w:line="240" w:lineRule="auto"/>
       <w:jc w:val="center"/>
-      <w:outlineLvl w:val="0"/>
     </w:pPr>
     <w:rPr>
-      <w:rFonts w:ascii="Arial" w:hAnsi="Arial" w:cs="Arial"/>
-      <w:b/>
-      <w:bCs/>
-      <w:color w:val="000000"/>
-      <w:kern w:val="28"/>
-      <w:sz w:val="32"/>
-      <w:szCs w:val="32"/>
-      <w:u w:color="000000"/>
-      <w:lang w:eastAsia="de-DE"/>
+      <w:color w:val="ED7D31" w:themeColor="accent2"/>
+      <w:sz w:val="36"/>
     </w:rPr>
   </w:style>
   <w:style w:type="character" w:customStyle="1" w:styleId="TitelZchn">
@@ -4172,17 +4086,11 @@
     <w:link w:val="Titel"/>
     <w:uiPriority w:val="10"/>
     <w:locked/>
-    <w:rsid w:val="00E71B47"/>
-    <w:rPr>
-      <w:rFonts w:ascii="Arial" w:eastAsia="Times New Roman" w:hAnsi="Arial" w:cs="Arial"/>
-      <w:b/>
-      <w:bCs/>
-      <w:color w:val="000000"/>
-      <w:kern w:val="28"/>
-      <w:sz w:val="32"/>
-      <w:szCs w:val="32"/>
-      <w:u w:color="000000"/>
-      <w:lang w:val="x-none" w:eastAsia="de-DE"/>
+    <w:rsid w:val="007F5987"/>
+    <w:rPr>
+      <w:rFonts w:ascii="Myriad Pro" w:hAnsi="Myriad Pro"/>
+      <w:color w:val="ED7D31" w:themeColor="accent2"/>
+      <w:sz w:val="36"/>
     </w:rPr>
   </w:style>
   <w:style w:type="table" w:customStyle="1" w:styleId="TableNormal">
@@ -4769,7 +4677,7 @@
 </file>
 
 <file path=customXml/itemProps1.xml><?xml version="1.0" encoding="utf-8"?>
-<ds:datastoreItem xmlns:ds="http://schemas.openxmlformats.org/officeDocument/2006/customXml" ds:itemID="{C2D65DEE-40E4-4D46-8123-0A45C05845CA}">
+<ds:datastoreItem xmlns:ds="http://schemas.openxmlformats.org/officeDocument/2006/customXml" ds:itemID="{19FC75A7-F79F-4ABF-BF21-7ABA5BB8EF44}">
   <ds:schemaRefs>
     <ds:schemaRef ds:uri="http://schemas.openxmlformats.org/officeDocument/2006/bibliography"/>
   </ds:schemaRefs>
